--- a/cs/littera/rustina/materialy/zaci/hry/Hra_02_pady.docx
+++ b/cs/littera/rustina/materialy/zaci/hry/Hra_02_pady.docx
@@ -343,7 +343,23 @@
           <w:sz w:val="22"/>
           <w:szCs w:val="22"/>
         </w:rPr>
-        <w:t xml:space="preserve">Každý z žáků dostane kartičku, na které je napsaný předmět s přívlastkem, např. розовая юбка. Jejich úkolem je použít toto spojení v následující větě: Я дарю …. (кому – jméno souseda) на Рождество...... </w:t>
+        <w:t xml:space="preserve">Každý z žáků dostane kartičku, na které je napsaný předmět s přívlastkem, např. розовая юбка. Jejich úkolem je použít toto spojení v následující větě: Я </w:t>
+      </w:r>
+      <w:r>
+        <w:rPr>
+          <w:rFonts w:ascii="Calibri" w:hAnsi="Calibri"/>
+          <w:sz w:val="22"/>
+          <w:szCs w:val="22"/>
+        </w:rPr>
+        <w:t>по</w:t>
+      </w:r>
+      <w:r>
+        <w:rPr>
+          <w:rFonts w:ascii="Calibri" w:hAnsi="Calibri"/>
+          <w:sz w:val="22"/>
+          <w:szCs w:val="22"/>
+        </w:rPr>
+        <w:t xml:space="preserve">дарю …. (кому – jméno souseda) на Рождество...... </w:t>
       </w:r>
       <w:r>
         <w:rPr>
@@ -427,26 +443,95 @@
           <w:rFonts w:ascii="Calibri" w:hAnsi="Calibri"/>
           <w:sz w:val="22"/>
           <w:szCs w:val="22"/>
-        </w:rPr>
-        <w:t>Anna: Я дарю Мише на Рождество розовую юбку.</w:t>
-      </w:r>
-    </w:p>
-    <w:p>
-      <w:pPr>
-        <w:jc w:val="both"/>
-        <w:rPr>
-          <w:rFonts w:ascii="Calibri" w:hAnsi="Calibri"/>
-          <w:sz w:val="22"/>
-          <w:szCs w:val="22"/>
-        </w:rPr>
-      </w:pPr>
-      <w:r>
-        <w:rPr>
-          <w:rFonts w:ascii="Calibri" w:hAnsi="Calibri"/>
-          <w:sz w:val="22"/>
-          <w:szCs w:val="22"/>
-        </w:rPr>
-        <w:t>Míša: Я получила на Рождество от Анны розовую юбку. А я дарю на Рождество Ивану новую машину.</w:t>
+          <w:lang w:val="ru-RU"/>
+        </w:rPr>
+        <w:t>Аня</w:t>
+      </w:r>
+      <w:r>
+        <w:rPr>
+          <w:rFonts w:ascii="Calibri" w:hAnsi="Calibri"/>
+          <w:sz w:val="22"/>
+          <w:szCs w:val="22"/>
+        </w:rPr>
+        <w:t xml:space="preserve">: Я </w:t>
+      </w:r>
+      <w:r>
+        <w:rPr>
+          <w:rFonts w:ascii="Calibri" w:hAnsi="Calibri"/>
+          <w:sz w:val="22"/>
+          <w:szCs w:val="22"/>
+          <w:lang w:val="ru-RU"/>
+        </w:rPr>
+        <w:t>по</w:t>
+      </w:r>
+      <w:r>
+        <w:rPr>
+          <w:rFonts w:ascii="Calibri" w:hAnsi="Calibri"/>
+          <w:sz w:val="22"/>
+          <w:szCs w:val="22"/>
+        </w:rPr>
+        <w:t>дарю М</w:t>
+      </w:r>
+      <w:r>
+        <w:rPr>
+          <w:rFonts w:ascii="Calibri" w:hAnsi="Calibri"/>
+          <w:sz w:val="22"/>
+          <w:szCs w:val="22"/>
+          <w:lang w:val="ru-RU"/>
+        </w:rPr>
+        <w:t>аше</w:t>
+      </w:r>
+      <w:r>
+        <w:rPr>
+          <w:rFonts w:ascii="Calibri" w:hAnsi="Calibri"/>
+          <w:sz w:val="22"/>
+          <w:szCs w:val="22"/>
+        </w:rPr>
+        <w:t xml:space="preserve"> на Рождество розовую юбку.</w:t>
+      </w:r>
+    </w:p>
+    <w:p>
+      <w:pPr>
+        <w:jc w:val="both"/>
+        <w:rPr>
+          <w:rFonts w:ascii="Calibri" w:hAnsi="Calibri"/>
+          <w:sz w:val="22"/>
+          <w:szCs w:val="22"/>
+        </w:rPr>
+      </w:pPr>
+      <w:r>
+        <w:rPr>
+          <w:rFonts w:ascii="Calibri" w:hAnsi="Calibri"/>
+          <w:sz w:val="22"/>
+          <w:szCs w:val="22"/>
+          <w:lang w:val="ru-RU"/>
+        </w:rPr>
+        <w:t>Маша</w:t>
+      </w:r>
+      <w:r>
+        <w:rPr>
+          <w:rFonts w:ascii="Calibri" w:hAnsi="Calibri"/>
+          <w:sz w:val="22"/>
+          <w:szCs w:val="22"/>
+        </w:rPr>
+        <w:t xml:space="preserve">: Я получила на Рождество от Анны розовую юбку. А я </w:t>
+      </w:r>
+      <w:r>
+        <w:rPr>
+          <w:rFonts w:ascii="Calibri" w:hAnsi="Calibri"/>
+          <w:sz w:val="22"/>
+          <w:szCs w:val="22"/>
+          <w:lang w:val="ru-RU"/>
+        </w:rPr>
+        <w:t>по</w:t>
+      </w:r>
+      <w:r>
+        <w:rPr>
+          <w:rFonts w:ascii="Calibri" w:hAnsi="Calibri"/>
+          <w:sz w:val="22"/>
+          <w:szCs w:val="22"/>
+        </w:rPr>
+        <w:t>дарю на Рождество Ивану новую машину.</w:t>
       </w:r>
     </w:p>
     <w:p>
@@ -545,7 +630,24 @@
           <w:szCs w:val="22"/>
         </w:rPr>
         <w:tab/>
-        <w:t xml:space="preserve">Я дарю … </w:t>
+        <w:t xml:space="preserve">Я </w:t>
+      </w:r>
+      <w:r>
+        <w:rPr>
+          <w:rFonts w:ascii="Calibri" w:hAnsi="Calibri"/>
+          <w:sz w:val="22"/>
+          <w:szCs w:val="22"/>
+          <w:lang w:val="ru-RU"/>
+        </w:rPr>
+        <w:t>по</w:t>
+      </w:r>
+      <w:r>
+        <w:rPr>
+          <w:rFonts w:ascii="Calibri" w:hAnsi="Calibri"/>
+          <w:sz w:val="22"/>
+          <w:szCs w:val="22"/>
+        </w:rPr>
+        <w:t xml:space="preserve">дарю … </w:t>
       </w:r>
       <w:r>
         <w:rPr>
@@ -610,7 +712,24 @@
           <w:sz w:val="22"/>
           <w:szCs w:val="22"/>
         </w:rPr>
-        <w:t>Я дарю</w:t>
+        <w:t xml:space="preserve">Я </w:t>
+      </w:r>
+      <w:r>
+        <w:rPr>
+          <w:rFonts w:ascii="Calibri" w:hAnsi="Calibri"/>
+          <w:sz w:val="22"/>
+          <w:szCs w:val="22"/>
+          <w:lang w:val="ru-RU"/>
+        </w:rPr>
+        <w:t>по</w:t>
+      </w:r>
+      <w:r>
+        <w:rPr>
+          <w:rFonts w:ascii="Calibri" w:hAnsi="Calibri"/>
+          <w:sz w:val="22"/>
+          <w:szCs w:val="22"/>
+        </w:rPr>
+        <w:t>дарю</w:t>
       </w:r>
       <w:r>
         <w:rPr>
@@ -658,7 +777,24 @@
           <w:sz w:val="22"/>
           <w:szCs w:val="22"/>
         </w:rPr>
-        <w:t>Я дарю</w:t>
+        <w:t xml:space="preserve">Я </w:t>
+      </w:r>
+      <w:r>
+        <w:rPr>
+          <w:rFonts w:ascii="Calibri" w:hAnsi="Calibri"/>
+          <w:sz w:val="22"/>
+          <w:szCs w:val="22"/>
+          <w:lang w:val="ru-RU"/>
+        </w:rPr>
+        <w:t>по</w:t>
+      </w:r>
+      <w:r>
+        <w:rPr>
+          <w:rFonts w:ascii="Calibri" w:hAnsi="Calibri"/>
+          <w:sz w:val="22"/>
+          <w:szCs w:val="22"/>
+        </w:rPr>
+        <w:t>дарю</w:t>
       </w:r>
       <w:r>
         <w:rPr>
@@ -706,7 +842,24 @@
           <w:sz w:val="22"/>
           <w:szCs w:val="22"/>
         </w:rPr>
-        <w:t>Я дарю</w:t>
+        <w:t xml:space="preserve">Я </w:t>
+      </w:r>
+      <w:r>
+        <w:rPr>
+          <w:rFonts w:ascii="Calibri" w:hAnsi="Calibri"/>
+          <w:sz w:val="22"/>
+          <w:szCs w:val="22"/>
+          <w:lang w:val="ru-RU"/>
+        </w:rPr>
+        <w:t>по</w:t>
+      </w:r>
+      <w:r>
+        <w:rPr>
+          <w:rFonts w:ascii="Calibri" w:hAnsi="Calibri"/>
+          <w:sz w:val="22"/>
+          <w:szCs w:val="22"/>
+        </w:rPr>
+        <w:t>дарю</w:t>
       </w:r>
       <w:r>
         <w:rPr>
@@ -754,7 +907,24 @@
           <w:sz w:val="22"/>
           <w:szCs w:val="22"/>
         </w:rPr>
-        <w:t>Я дарю</w:t>
+        <w:t xml:space="preserve">Я </w:t>
+      </w:r>
+      <w:r>
+        <w:rPr>
+          <w:rFonts w:ascii="Calibri" w:hAnsi="Calibri"/>
+          <w:sz w:val="22"/>
+          <w:szCs w:val="22"/>
+          <w:lang w:val="ru-RU"/>
+        </w:rPr>
+        <w:t>по</w:t>
+      </w:r>
+      <w:r>
+        <w:rPr>
+          <w:rFonts w:ascii="Calibri" w:hAnsi="Calibri"/>
+          <w:sz w:val="22"/>
+          <w:szCs w:val="22"/>
+        </w:rPr>
+        <w:t>дарю</w:t>
       </w:r>
       <w:r>
         <w:rPr>
@@ -802,7 +972,24 @@
           <w:sz w:val="22"/>
           <w:szCs w:val="22"/>
         </w:rPr>
-        <w:t>Я дарю</w:t>
+        <w:t xml:space="preserve">Я </w:t>
+      </w:r>
+      <w:r>
+        <w:rPr>
+          <w:rFonts w:ascii="Calibri" w:hAnsi="Calibri"/>
+          <w:sz w:val="22"/>
+          <w:szCs w:val="22"/>
+          <w:lang w:val="ru-RU"/>
+        </w:rPr>
+        <w:t>по</w:t>
+      </w:r>
+      <w:r>
+        <w:rPr>
+          <w:rFonts w:ascii="Calibri" w:hAnsi="Calibri"/>
+          <w:sz w:val="22"/>
+          <w:szCs w:val="22"/>
+        </w:rPr>
+        <w:t>дарю</w:t>
       </w:r>
       <w:r>
         <w:rPr>
@@ -850,7 +1037,24 @@
           <w:sz w:val="22"/>
           <w:szCs w:val="22"/>
         </w:rPr>
-        <w:t>Я дарю</w:t>
+        <w:t xml:space="preserve">Я </w:t>
+      </w:r>
+      <w:r>
+        <w:rPr>
+          <w:rFonts w:ascii="Calibri" w:hAnsi="Calibri"/>
+          <w:sz w:val="22"/>
+          <w:szCs w:val="22"/>
+          <w:lang w:val="ru-RU"/>
+        </w:rPr>
+        <w:t>по</w:t>
+      </w:r>
+      <w:r>
+        <w:rPr>
+          <w:rFonts w:ascii="Calibri" w:hAnsi="Calibri"/>
+          <w:sz w:val="22"/>
+          <w:szCs w:val="22"/>
+        </w:rPr>
+        <w:t>дарю</w:t>
       </w:r>
       <w:r>
         <w:rPr>
@@ -898,7 +1102,24 @@
           <w:sz w:val="22"/>
           <w:szCs w:val="22"/>
         </w:rPr>
-        <w:t>Я дарю</w:t>
+        <w:t xml:space="preserve">Я </w:t>
+      </w:r>
+      <w:r>
+        <w:rPr>
+          <w:rFonts w:ascii="Calibri" w:hAnsi="Calibri"/>
+          <w:sz w:val="22"/>
+          <w:szCs w:val="22"/>
+          <w:lang w:val="ru-RU"/>
+        </w:rPr>
+        <w:t>по</w:t>
+      </w:r>
+      <w:r>
+        <w:rPr>
+          <w:rFonts w:ascii="Calibri" w:hAnsi="Calibri"/>
+          <w:sz w:val="22"/>
+          <w:szCs w:val="22"/>
+        </w:rPr>
+        <w:t>дарю</w:t>
       </w:r>
       <w:r>
         <w:rPr>
@@ -946,7 +1167,24 @@
           <w:sz w:val="22"/>
           <w:szCs w:val="22"/>
         </w:rPr>
-        <w:t>Я дарю</w:t>
+        <w:t xml:space="preserve">Я </w:t>
+      </w:r>
+      <w:r>
+        <w:rPr>
+          <w:rFonts w:ascii="Calibri" w:hAnsi="Calibri"/>
+          <w:sz w:val="22"/>
+          <w:szCs w:val="22"/>
+          <w:lang w:val="ru-RU"/>
+        </w:rPr>
+        <w:t>по</w:t>
+      </w:r>
+      <w:r>
+        <w:rPr>
+          <w:rFonts w:ascii="Calibri" w:hAnsi="Calibri"/>
+          <w:sz w:val="22"/>
+          <w:szCs w:val="22"/>
+        </w:rPr>
+        <w:t>дарю</w:t>
       </w:r>
       <w:r>
         <w:rPr>
@@ -994,7 +1232,24 @@
           <w:sz w:val="22"/>
           <w:szCs w:val="22"/>
         </w:rPr>
-        <w:t>Я дарю</w:t>
+        <w:t xml:space="preserve">Я </w:t>
+      </w:r>
+      <w:r>
+        <w:rPr>
+          <w:rFonts w:ascii="Calibri" w:hAnsi="Calibri"/>
+          <w:sz w:val="22"/>
+          <w:szCs w:val="22"/>
+          <w:lang w:val="ru-RU"/>
+        </w:rPr>
+        <w:t>по</w:t>
+      </w:r>
+      <w:r>
+        <w:rPr>
+          <w:rFonts w:ascii="Calibri" w:hAnsi="Calibri"/>
+          <w:sz w:val="22"/>
+          <w:szCs w:val="22"/>
+        </w:rPr>
+        <w:t>дарю</w:t>
       </w:r>
       <w:r>
         <w:rPr>
@@ -1042,7 +1297,24 @@
           <w:sz w:val="22"/>
           <w:szCs w:val="22"/>
         </w:rPr>
-        <w:t>Я дарю</w:t>
+        <w:t xml:space="preserve">Я </w:t>
+      </w:r>
+      <w:r>
+        <w:rPr>
+          <w:rFonts w:ascii="Calibri" w:hAnsi="Calibri"/>
+          <w:sz w:val="22"/>
+          <w:szCs w:val="22"/>
+          <w:lang w:val="ru-RU"/>
+        </w:rPr>
+        <w:t>по</w:t>
+      </w:r>
+      <w:r>
+        <w:rPr>
+          <w:rFonts w:ascii="Calibri" w:hAnsi="Calibri"/>
+          <w:sz w:val="22"/>
+          <w:szCs w:val="22"/>
+        </w:rPr>
+        <w:t>дарю</w:t>
       </w:r>
       <w:r>
         <w:rPr>
@@ -1090,7 +1362,24 @@
           <w:sz w:val="22"/>
           <w:szCs w:val="22"/>
         </w:rPr>
-        <w:t>Я дарю</w:t>
+        <w:t xml:space="preserve">Я </w:t>
+      </w:r>
+      <w:r>
+        <w:rPr>
+          <w:rFonts w:ascii="Calibri" w:hAnsi="Calibri"/>
+          <w:sz w:val="22"/>
+          <w:szCs w:val="22"/>
+          <w:lang w:val="ru-RU"/>
+        </w:rPr>
+        <w:t>по</w:t>
+      </w:r>
+      <w:r>
+        <w:rPr>
+          <w:rFonts w:ascii="Calibri" w:hAnsi="Calibri"/>
+          <w:sz w:val="22"/>
+          <w:szCs w:val="22"/>
+        </w:rPr>
+        <w:t>дарю</w:t>
       </w:r>
       <w:r>
         <w:rPr>
@@ -1139,7 +1428,24 @@
           <w:sz w:val="22"/>
           <w:szCs w:val="22"/>
         </w:rPr>
-        <w:t>Я дарю</w:t>
+        <w:t xml:space="preserve">Я </w:t>
+      </w:r>
+      <w:r>
+        <w:rPr>
+          <w:rFonts w:ascii="Calibri" w:hAnsi="Calibri"/>
+          <w:sz w:val="22"/>
+          <w:szCs w:val="22"/>
+          <w:lang w:val="ru-RU"/>
+        </w:rPr>
+        <w:t>по</w:t>
+      </w:r>
+      <w:r>
+        <w:rPr>
+          <w:rFonts w:ascii="Calibri" w:hAnsi="Calibri"/>
+          <w:sz w:val="22"/>
+          <w:szCs w:val="22"/>
+        </w:rPr>
+        <w:t>дарю</w:t>
       </w:r>
       <w:r>
         <w:rPr>
@@ -1177,14 +1483,14 @@
 
 <file path=word/endnotes.xml><?xml version="1.0" encoding="utf-8"?>
 <w:endnotes xmlns:ve="http://schemas.openxmlformats.org/markup-compatibility/2006" xmlns:o="urn:schemas-microsoft-com:office:office" xmlns:r="http://schemas.openxmlformats.org/officeDocument/2006/relationships" xmlns:m="http://schemas.openxmlformats.org/officeDocument/2006/math" xmlns:v="urn:schemas-microsoft-com:vml" xmlns:wp="http://schemas.openxmlformats.org/drawingml/2006/wordprocessingDrawing" xmlns:w10="urn:schemas-microsoft-com:office:word" xmlns:w="http://schemas.openxmlformats.org/wordprocessingml/2006/main" xmlns:wne="http://schemas.microsoft.com/office/word/2006/wordml">
-  <w:endnote w:type="separator" w:id="0">
+  <w:endnote w:type="separator" w:id="-1">
     <w:p>
       <w:r>
         <w:separator/>
       </w:r>
     </w:p>
   </w:endnote>
-  <w:endnote w:type="continuationSeparator" w:id="1">
+  <w:endnote w:type="continuationSeparator" w:id="0">
     <w:p>
       <w:r>
         <w:continuationSeparator/>
@@ -1220,14 +1526,14 @@
 
 <file path=word/footnotes.xml><?xml version="1.0" encoding="utf-8"?>
 <w:footnotes xmlns:ve="http://schemas.openxmlformats.org/markup-compatibility/2006" xmlns:o="urn:schemas-microsoft-com:office:office" xmlns:r="http://schemas.openxmlformats.org/officeDocument/2006/relationships" xmlns:m="http://schemas.openxmlformats.org/officeDocument/2006/math" xmlns:v="urn:schemas-microsoft-com:vml" xmlns:wp="http://schemas.openxmlformats.org/drawingml/2006/wordprocessingDrawing" xmlns:w10="urn:schemas-microsoft-com:office:word" xmlns:w="http://schemas.openxmlformats.org/wordprocessingml/2006/main" xmlns:wne="http://schemas.microsoft.com/office/word/2006/wordml">
-  <w:footnote w:type="separator" w:id="0">
+  <w:footnote w:type="separator" w:id="-1">
     <w:p>
       <w:r>
         <w:separator/>
       </w:r>
     </w:p>
   </w:footnote>
-  <w:footnote w:type="continuationSeparator" w:id="1">
+  <w:footnote w:type="continuationSeparator" w:id="0">
     <w:p>
       <w:r>
         <w:continuationSeparator/>
@@ -1246,7 +1552,7 @@
     <w:r>
       <w:rPr>
         <w:noProof/>
-        <w:lang w:val="ru-RU" w:eastAsia="ru-RU"/>
+        <w:lang w:val="en-US" w:eastAsia="en-US"/>
       </w:rPr>
       <w:drawing>
         <wp:anchor distT="0" distB="0" distL="0" distR="0" simplePos="0" relativeHeight="251657728" behindDoc="0" locked="0" layoutInCell="1" allowOverlap="0">
@@ -1603,6 +1909,7 @@
   <w:style w:type="paragraph" w:default="1" w:styleId="Normal">
     <w:name w:val="Normal"/>
     <w:qFormat/>
+    <w:rsid w:val="00C816E8"/>
     <w:rPr>
       <w:sz w:val="24"/>
       <w:szCs w:val="24"/>
@@ -1611,11 +1918,16 @@
   </w:style>
   <w:style w:type="character" w:default="1" w:styleId="DefaultParagraphFont">
     <w:name w:val="Default Paragraph Font"/>
+    <w:uiPriority w:val="1"/>
     <w:semiHidden/>
+    <w:unhideWhenUsed/>
   </w:style>
   <w:style w:type="table" w:default="1" w:styleId="TableNormal">
     <w:name w:val="Normal Table"/>
+    <w:uiPriority w:val="99"/>
     <w:semiHidden/>
+    <w:unhideWhenUsed/>
+    <w:qFormat/>
     <w:tblPr>
       <w:tblInd w:w="0" w:type="dxa"/>
       <w:tblCellMar>
@@ -1628,7 +1940,9 @@
   </w:style>
   <w:style w:type="numbering" w:default="1" w:styleId="NoList">
     <w:name w:val="No List"/>
+    <w:uiPriority w:val="99"/>
     <w:semiHidden/>
+    <w:unhideWhenUsed/>
   </w:style>
   <w:style w:type="character" w:styleId="Hyperlink">
     <w:name w:val="Hyperlink"/>
